--- a/Test_BP/Fol_2k_files_500(2)/fr-FR/file 500_2 - Copy (206).docx
+++ b/Test_BP/Fol_2k_files_500(2)/fr-FR/file 500_2 - Copy (206).docx
@@ -1,7 +1,7 @@
 
 <file path=word/document.xml><?xml version="1.0" encoding="utf-8"?>
 <w:document xmlns:wpc="http://schemas.microsoft.com/office/word/2010/wordprocessingCanvas" xmlns:cx="http://schemas.microsoft.com/office/drawing/2014/chartex" xmlns:cx1="http://schemas.microsoft.com/office/drawing/2015/9/8/chartex" xmlns:cx2="http://schemas.microsoft.com/office/drawing/2015/10/21/chartex" xmlns:cx3="http://schemas.microsoft.com/office/drawing/2016/5/9/chartex" xmlns:cx4="http://schemas.microsoft.com/office/drawing/2016/5/10/chartex" xmlns:cx5="http://schemas.microsoft.com/office/drawing/2016/5/11/chartex" xmlns:mc="http://schemas.openxmlformats.org/markup-compatibility/2006" xmlns:o="urn:schemas-microsoft-com:office:office" xmlns:r="http://schemas.openxmlformats.org/officeDocument/2006/relationships" xmlns:m="http://schemas.openxmlformats.org/officeDocument/2006/math" xmlns:v="urn:schemas-microsoft-com:vml" xmlns:wp14="http://schemas.microsoft.com/office/word/2010/wordprocessingDrawing" xmlns:wp="http://schemas.openxmlformats.org/drawingml/2006/wordprocessingDrawing" xmlns:w10="urn:schemas-microsoft-com:office:word" xmlns:w="http://schemas.openxmlformats.org/wordprocessingml/2006/main" xmlns:w14="http://schemas.microsoft.com/office/word/2010/wordml" xmlns:w15="http://schemas.microsoft.com/office/word/2012/wordml" xmlns:wne="http://schemas.microsoft.com/office/word/2006/wordml" xmlns:wpg="http://schemas.microsoft.com/office/word/2010/wordprocessingGroup" xmlns:wpi="http://schemas.microsoft.com/office/word/2010/wordprocessingInk" xmlns:wps="http://schemas.microsoft.com/office/word/2010/wordprocessingShape" mc:Ignorable="w14 w15 wp14">
-  <!-- Generated by Aspose.Words for Java 20.12.0 -->
+  <!-- Generated by Aspose.Words for Java 21.10.0 -->
   <w:body>
     <w:p>
       <w:pPr>
@@ -35,44 +35,44 @@
           <w:highlight w:val="none"/>
           <w:u w:val="none" w:color="auto"/>
           <w:effect w:val="none"/>
-          <w:bdr w:val="nil"/>
-          <w:shd w:val="clear" w:color="auto" w:fill="auto"/>
-          <w:vertAlign w:val="baseline"/>
-          <w:rtl w:val="0"/>
-          <w:cs w:val="0"/>
-          <w:lang w:val="fr-FR" w:eastAsia="zh-TW" w:bidi="ar-SA"/>
-        </w:rPr>
-        <w:t>t êèxcêèpt tóõ sóõ têèmpêèr müütüüàál tàástêès móõthêèr.</w:t>
-      </w:r>
-      <w:r>
-        <w:rPr>
-          <w:rStyle w:val="DefaultParagraphFont"/>
-          <w:rFonts w:ascii="Calibri" w:eastAsia="Calibri" w:hAnsi="Calibri" w:cs="Calibri"/>
-          <w:b w:val="0"/>
-          <w:bCs w:val="0"/>
-          <w:i w:val="0"/>
-          <w:iCs w:val="0"/>
-          <w:caps w:val="0"/>
-          <w:smallCaps w:val="0"/>
-          <w:strike w:val="0"/>
-          <w:dstrike w:val="0"/>
-          <w:outline w:val="0"/>
-          <w:shadow w:val="0"/>
-          <w:emboss w:val="0"/>
-          <w:imprint w:val="0"/>
-          <w:noProof w:val="0"/>
-          <w:vanish w:val="0"/>
-          <w:color w:val="auto"/>
-          <w:spacing w:val="0"/>
-          <w:w w:val="100"/>
-          <w:kern w:val="0"/>
-          <w:position w:val="0"/>
-          <w:sz w:val="22"/>
-          <w:szCs w:val="22"/>
-          <w:highlight w:val="none"/>
-          <w:u w:val="none" w:color="auto"/>
-          <w:effect w:val="none"/>
-          <w:bdr w:val="nil"/>
+          <w:bdr w:val="none" w:sz="0" w:space="0" w:color="auto"/>
+          <w:shd w:val="clear" w:color="auto" w:fill="auto"/>
+          <w:vertAlign w:val="baseline"/>
+          <w:rtl w:val="0"/>
+          <w:cs w:val="0"/>
+          <w:lang w:val="fr-FR" w:eastAsia="zh-TW" w:bidi="ar-SA"/>
+        </w:rPr>
+        <w:t>t èèxcèèpt tóó sóó tèèmpèèr mýûtýûáàl táàstèès móóthèèr.</w:t>
+      </w:r>
+      <w:r>
+        <w:rPr>
+          <w:rStyle w:val="DefaultParagraphFont"/>
+          <w:rFonts w:ascii="Calibri" w:eastAsia="Calibri" w:hAnsi="Calibri" w:cs="Calibri"/>
+          <w:b w:val="0"/>
+          <w:bCs w:val="0"/>
+          <w:i w:val="0"/>
+          <w:iCs w:val="0"/>
+          <w:caps w:val="0"/>
+          <w:smallCaps w:val="0"/>
+          <w:strike w:val="0"/>
+          <w:dstrike w:val="0"/>
+          <w:outline w:val="0"/>
+          <w:shadow w:val="0"/>
+          <w:emboss w:val="0"/>
+          <w:imprint w:val="0"/>
+          <w:noProof w:val="0"/>
+          <w:vanish w:val="0"/>
+          <w:color w:val="auto"/>
+          <w:spacing w:val="0"/>
+          <w:w w:val="100"/>
+          <w:kern w:val="0"/>
+          <w:position w:val="0"/>
+          <w:sz w:val="22"/>
+          <w:szCs w:val="22"/>
+          <w:highlight w:val="none"/>
+          <w:u w:val="none" w:color="auto"/>
+          <w:effect w:val="none"/>
+          <w:bdr w:val="none" w:sz="0" w:space="0" w:color="auto"/>
           <w:shd w:val="clear" w:color="auto" w:fill="auto"/>
           <w:vertAlign w:val="baseline"/>
           <w:rtl w:val="0"/>
@@ -109,44 +109,44 @@
           <w:highlight w:val="none"/>
           <w:u w:val="none" w:color="auto"/>
           <w:effect w:val="none"/>
-          <w:bdr w:val="nil"/>
-          <w:shd w:val="clear" w:color="auto" w:fill="auto"/>
-          <w:vertAlign w:val="baseline"/>
-          <w:rtl w:val="0"/>
-          <w:cs w:val="0"/>
-          <w:lang w:val="fr-FR" w:eastAsia="zh-TW" w:bidi="ar-SA"/>
-        </w:rPr>
-        <w:t>Íntêêrêêstêêd cýúltïìvåätêêd ïìts cõöntïìnýúïìng nõöw yêêt åärêê.</w:t>
-      </w:r>
-      <w:r>
-        <w:rPr>
-          <w:rStyle w:val="DefaultParagraphFont"/>
-          <w:rFonts w:ascii="Calibri" w:eastAsia="Calibri" w:hAnsi="Calibri" w:cs="Calibri"/>
-          <w:b w:val="0"/>
-          <w:bCs w:val="0"/>
-          <w:i w:val="0"/>
-          <w:iCs w:val="0"/>
-          <w:caps w:val="0"/>
-          <w:smallCaps w:val="0"/>
-          <w:strike w:val="0"/>
-          <w:dstrike w:val="0"/>
-          <w:outline w:val="0"/>
-          <w:shadow w:val="0"/>
-          <w:emboss w:val="0"/>
-          <w:imprint w:val="0"/>
-          <w:noProof w:val="0"/>
-          <w:vanish w:val="0"/>
-          <w:color w:val="auto"/>
-          <w:spacing w:val="0"/>
-          <w:w w:val="100"/>
-          <w:kern w:val="0"/>
-          <w:position w:val="0"/>
-          <w:sz w:val="22"/>
-          <w:szCs w:val="22"/>
-          <w:highlight w:val="none"/>
-          <w:u w:val="none" w:color="auto"/>
-          <w:effect w:val="none"/>
-          <w:bdr w:val="nil"/>
+          <w:bdr w:val="none" w:sz="0" w:space="0" w:color="auto"/>
+          <w:shd w:val="clear" w:color="auto" w:fill="auto"/>
+          <w:vertAlign w:val="baseline"/>
+          <w:rtl w:val="0"/>
+          <w:cs w:val="0"/>
+          <w:lang w:val="fr-FR" w:eastAsia="zh-TW" w:bidi="ar-SA"/>
+        </w:rPr>
+        <w:t>Întèêrèêstèêd cûúltîïvåãtèêd îïts còôntîïnûúîïng nòôw yèêt åãrèê.</w:t>
+      </w:r>
+      <w:r>
+        <w:rPr>
+          <w:rStyle w:val="DefaultParagraphFont"/>
+          <w:rFonts w:ascii="Calibri" w:eastAsia="Calibri" w:hAnsi="Calibri" w:cs="Calibri"/>
+          <w:b w:val="0"/>
+          <w:bCs w:val="0"/>
+          <w:i w:val="0"/>
+          <w:iCs w:val="0"/>
+          <w:caps w:val="0"/>
+          <w:smallCaps w:val="0"/>
+          <w:strike w:val="0"/>
+          <w:dstrike w:val="0"/>
+          <w:outline w:val="0"/>
+          <w:shadow w:val="0"/>
+          <w:emboss w:val="0"/>
+          <w:imprint w:val="0"/>
+          <w:noProof w:val="0"/>
+          <w:vanish w:val="0"/>
+          <w:color w:val="auto"/>
+          <w:spacing w:val="0"/>
+          <w:w w:val="100"/>
+          <w:kern w:val="0"/>
+          <w:position w:val="0"/>
+          <w:sz w:val="22"/>
+          <w:szCs w:val="22"/>
+          <w:highlight w:val="none"/>
+          <w:u w:val="none" w:color="auto"/>
+          <w:effect w:val="none"/>
+          <w:bdr w:val="none" w:sz="0" w:space="0" w:color="auto"/>
           <w:shd w:val="clear" w:color="auto" w:fill="auto"/>
           <w:vertAlign w:val="baseline"/>
           <w:rtl w:val="0"/>
@@ -183,44 +183,44 @@
           <w:highlight w:val="none"/>
           <w:u w:val="none" w:color="auto"/>
           <w:effect w:val="none"/>
-          <w:bdr w:val="nil"/>
-          <w:shd w:val="clear" w:color="auto" w:fill="auto"/>
-          <w:vertAlign w:val="baseline"/>
-          <w:rtl w:val="0"/>
-          <w:cs w:val="0"/>
-          <w:lang w:val="fr-FR" w:eastAsia="zh-TW" w:bidi="ar-SA"/>
-        </w:rPr>
-        <w:t>Ôúýt íîntèërèëstèëd äâccèëptäâncèë ôòúýr päârtíîäâlíîty äâffrôòntíîng úýnplèëäâsäânt why äâdd.</w:t>
-      </w:r>
-      <w:r>
-        <w:rPr>
-          <w:rStyle w:val="DefaultParagraphFont"/>
-          <w:rFonts w:ascii="Calibri" w:eastAsia="Calibri" w:hAnsi="Calibri" w:cs="Calibri"/>
-          <w:b w:val="0"/>
-          <w:bCs w:val="0"/>
-          <w:i w:val="0"/>
-          <w:iCs w:val="0"/>
-          <w:caps w:val="0"/>
-          <w:smallCaps w:val="0"/>
-          <w:strike w:val="0"/>
-          <w:dstrike w:val="0"/>
-          <w:outline w:val="0"/>
-          <w:shadow w:val="0"/>
-          <w:emboss w:val="0"/>
-          <w:imprint w:val="0"/>
-          <w:noProof w:val="0"/>
-          <w:vanish w:val="0"/>
-          <w:color w:val="auto"/>
-          <w:spacing w:val="0"/>
-          <w:w w:val="100"/>
-          <w:kern w:val="0"/>
-          <w:position w:val="0"/>
-          <w:sz w:val="22"/>
-          <w:szCs w:val="22"/>
-          <w:highlight w:val="none"/>
-          <w:u w:val="none" w:color="auto"/>
-          <w:effect w:val="none"/>
-          <w:bdr w:val="nil"/>
+          <w:bdr w:val="none" w:sz="0" w:space="0" w:color="auto"/>
+          <w:shd w:val="clear" w:color="auto" w:fill="auto"/>
+          <w:vertAlign w:val="baseline"/>
+          <w:rtl w:val="0"/>
+          <w:cs w:val="0"/>
+          <w:lang w:val="fr-FR" w:eastAsia="zh-TW" w:bidi="ar-SA"/>
+        </w:rPr>
+        <w:t>Öûùt ìïntêêrêêstêêd æâccêêptæâncêê öôûùr pæârtìïæâlìïty æâffröôntìïng ûùnplêêæâsæânt why æâdd.</w:t>
+      </w:r>
+      <w:r>
+        <w:rPr>
+          <w:rStyle w:val="DefaultParagraphFont"/>
+          <w:rFonts w:ascii="Calibri" w:eastAsia="Calibri" w:hAnsi="Calibri" w:cs="Calibri"/>
+          <w:b w:val="0"/>
+          <w:bCs w:val="0"/>
+          <w:i w:val="0"/>
+          <w:iCs w:val="0"/>
+          <w:caps w:val="0"/>
+          <w:smallCaps w:val="0"/>
+          <w:strike w:val="0"/>
+          <w:dstrike w:val="0"/>
+          <w:outline w:val="0"/>
+          <w:shadow w:val="0"/>
+          <w:emboss w:val="0"/>
+          <w:imprint w:val="0"/>
+          <w:noProof w:val="0"/>
+          <w:vanish w:val="0"/>
+          <w:color w:val="auto"/>
+          <w:spacing w:val="0"/>
+          <w:w w:val="100"/>
+          <w:kern w:val="0"/>
+          <w:position w:val="0"/>
+          <w:sz w:val="22"/>
+          <w:szCs w:val="22"/>
+          <w:highlight w:val="none"/>
+          <w:u w:val="none" w:color="auto"/>
+          <w:effect w:val="none"/>
+          <w:bdr w:val="none" w:sz="0" w:space="0" w:color="auto"/>
           <w:shd w:val="clear" w:color="auto" w:fill="auto"/>
           <w:vertAlign w:val="baseline"/>
           <w:rtl w:val="0"/>
@@ -257,44 +257,44 @@
           <w:highlight w:val="none"/>
           <w:u w:val="none" w:color="auto"/>
           <w:effect w:val="none"/>
-          <w:bdr w:val="nil"/>
-          <w:shd w:val="clear" w:color="auto" w:fill="auto"/>
-          <w:vertAlign w:val="baseline"/>
-          <w:rtl w:val="0"/>
-          <w:cs w:val="0"/>
-          <w:lang w:val="fr-FR" w:eastAsia="zh-TW" w:bidi="ar-SA"/>
-        </w:rPr>
-        <w:t>Êstëëëëm gåãrdëën mëën yëët shy cóôüürsëë.</w:t>
-      </w:r>
-      <w:r>
-        <w:rPr>
-          <w:rStyle w:val="DefaultParagraphFont"/>
-          <w:rFonts w:ascii="Calibri" w:eastAsia="Calibri" w:hAnsi="Calibri" w:cs="Calibri"/>
-          <w:b w:val="0"/>
-          <w:bCs w:val="0"/>
-          <w:i w:val="0"/>
-          <w:iCs w:val="0"/>
-          <w:caps w:val="0"/>
-          <w:smallCaps w:val="0"/>
-          <w:strike w:val="0"/>
-          <w:dstrike w:val="0"/>
-          <w:outline w:val="0"/>
-          <w:shadow w:val="0"/>
-          <w:emboss w:val="0"/>
-          <w:imprint w:val="0"/>
-          <w:noProof w:val="0"/>
-          <w:vanish w:val="0"/>
-          <w:color w:val="auto"/>
-          <w:spacing w:val="0"/>
-          <w:w w:val="100"/>
-          <w:kern w:val="0"/>
-          <w:position w:val="0"/>
-          <w:sz w:val="22"/>
-          <w:szCs w:val="22"/>
-          <w:highlight w:val="none"/>
-          <w:u w:val="none" w:color="auto"/>
-          <w:effect w:val="none"/>
-          <w:bdr w:val="nil"/>
+          <w:bdr w:val="none" w:sz="0" w:space="0" w:color="auto"/>
+          <w:shd w:val="clear" w:color="auto" w:fill="auto"/>
+          <w:vertAlign w:val="baseline"/>
+          <w:rtl w:val="0"/>
+          <w:cs w:val="0"/>
+          <w:lang w:val="fr-FR" w:eastAsia="zh-TW" w:bidi="ar-SA"/>
+        </w:rPr>
+        <w:t>Éstêêêêm gàärdêên mêên yêêt shy cõôýürsêê.</w:t>
+      </w:r>
+      <w:r>
+        <w:rPr>
+          <w:rStyle w:val="DefaultParagraphFont"/>
+          <w:rFonts w:ascii="Calibri" w:eastAsia="Calibri" w:hAnsi="Calibri" w:cs="Calibri"/>
+          <w:b w:val="0"/>
+          <w:bCs w:val="0"/>
+          <w:i w:val="0"/>
+          <w:iCs w:val="0"/>
+          <w:caps w:val="0"/>
+          <w:smallCaps w:val="0"/>
+          <w:strike w:val="0"/>
+          <w:dstrike w:val="0"/>
+          <w:outline w:val="0"/>
+          <w:shadow w:val="0"/>
+          <w:emboss w:val="0"/>
+          <w:imprint w:val="0"/>
+          <w:noProof w:val="0"/>
+          <w:vanish w:val="0"/>
+          <w:color w:val="auto"/>
+          <w:spacing w:val="0"/>
+          <w:w w:val="100"/>
+          <w:kern w:val="0"/>
+          <w:position w:val="0"/>
+          <w:sz w:val="22"/>
+          <w:szCs w:val="22"/>
+          <w:highlight w:val="none"/>
+          <w:u w:val="none" w:color="auto"/>
+          <w:effect w:val="none"/>
+          <w:bdr w:val="none" w:sz="0" w:space="0" w:color="auto"/>
           <w:shd w:val="clear" w:color="auto" w:fill="auto"/>
           <w:vertAlign w:val="baseline"/>
           <w:rtl w:val="0"/>
@@ -331,44 +331,44 @@
           <w:highlight w:val="none"/>
           <w:u w:val="none" w:color="auto"/>
           <w:effect w:val="none"/>
-          <w:bdr w:val="nil"/>
-          <w:shd w:val="clear" w:color="auto" w:fill="auto"/>
-          <w:vertAlign w:val="baseline"/>
-          <w:rtl w:val="0"/>
-          <w:cs w:val="0"/>
-          <w:lang w:val="fr-FR" w:eastAsia="zh-TW" w:bidi="ar-SA"/>
-        </w:rPr>
-        <w:t>Cóõnsüúltéèd üúp my tóõléèrâãbly sóõméètîîméès péèrpéètüúâãl óõh.</w:t>
-      </w:r>
-      <w:r>
-        <w:rPr>
-          <w:rStyle w:val="DefaultParagraphFont"/>
-          <w:rFonts w:ascii="Calibri" w:eastAsia="Calibri" w:hAnsi="Calibri" w:cs="Calibri"/>
-          <w:b w:val="0"/>
-          <w:bCs w:val="0"/>
-          <w:i w:val="0"/>
-          <w:iCs w:val="0"/>
-          <w:caps w:val="0"/>
-          <w:smallCaps w:val="0"/>
-          <w:strike w:val="0"/>
-          <w:dstrike w:val="0"/>
-          <w:outline w:val="0"/>
-          <w:shadow w:val="0"/>
-          <w:emboss w:val="0"/>
-          <w:imprint w:val="0"/>
-          <w:noProof w:val="0"/>
-          <w:vanish w:val="0"/>
-          <w:color w:val="auto"/>
-          <w:spacing w:val="0"/>
-          <w:w w:val="100"/>
-          <w:kern w:val="0"/>
-          <w:position w:val="0"/>
-          <w:sz w:val="22"/>
-          <w:szCs w:val="22"/>
-          <w:highlight w:val="none"/>
-          <w:u w:val="none" w:color="auto"/>
-          <w:effect w:val="none"/>
-          <w:bdr w:val="nil"/>
+          <w:bdr w:val="none" w:sz="0" w:space="0" w:color="auto"/>
+          <w:shd w:val="clear" w:color="auto" w:fill="auto"/>
+          <w:vertAlign w:val="baseline"/>
+          <w:rtl w:val="0"/>
+          <w:cs w:val="0"/>
+          <w:lang w:val="fr-FR" w:eastAsia="zh-TW" w:bidi="ar-SA"/>
+        </w:rPr>
+        <w:t>Côónsüúltëéd üúp my tôólëéráãbly sôómëétïìmëés pëérpëétüúáãl ôóh.</w:t>
+      </w:r>
+      <w:r>
+        <w:rPr>
+          <w:rStyle w:val="DefaultParagraphFont"/>
+          <w:rFonts w:ascii="Calibri" w:eastAsia="Calibri" w:hAnsi="Calibri" w:cs="Calibri"/>
+          <w:b w:val="0"/>
+          <w:bCs w:val="0"/>
+          <w:i w:val="0"/>
+          <w:iCs w:val="0"/>
+          <w:caps w:val="0"/>
+          <w:smallCaps w:val="0"/>
+          <w:strike w:val="0"/>
+          <w:dstrike w:val="0"/>
+          <w:outline w:val="0"/>
+          <w:shadow w:val="0"/>
+          <w:emboss w:val="0"/>
+          <w:imprint w:val="0"/>
+          <w:noProof w:val="0"/>
+          <w:vanish w:val="0"/>
+          <w:color w:val="auto"/>
+          <w:spacing w:val="0"/>
+          <w:w w:val="100"/>
+          <w:kern w:val="0"/>
+          <w:position w:val="0"/>
+          <w:sz w:val="22"/>
+          <w:szCs w:val="22"/>
+          <w:highlight w:val="none"/>
+          <w:u w:val="none" w:color="auto"/>
+          <w:effect w:val="none"/>
+          <w:bdr w:val="none" w:sz="0" w:space="0" w:color="auto"/>
           <w:shd w:val="clear" w:color="auto" w:fill="auto"/>
           <w:vertAlign w:val="baseline"/>
           <w:rtl w:val="0"/>
@@ -405,44 +405,44 @@
           <w:highlight w:val="none"/>
           <w:u w:val="none" w:color="auto"/>
           <w:effect w:val="none"/>
-          <w:bdr w:val="nil"/>
-          <w:shd w:val="clear" w:color="auto" w:fill="auto"/>
-          <w:vertAlign w:val="baseline"/>
-          <w:rtl w:val="0"/>
-          <w:cs w:val="0"/>
-          <w:lang w:val="fr-FR" w:eastAsia="zh-TW" w:bidi="ar-SA"/>
-        </w:rPr>
-        <w:t>Èxprêéssìïòón åäccêéptåäncêé ìïmprúüdêéncêé påärtìïcúülåär håäd êéåät úünsåätìïåäblêé.</w:t>
-      </w:r>
-      <w:r>
-        <w:rPr>
-          <w:rStyle w:val="DefaultParagraphFont"/>
-          <w:rFonts w:ascii="Calibri" w:eastAsia="Calibri" w:hAnsi="Calibri" w:cs="Calibri"/>
-          <w:b w:val="0"/>
-          <w:bCs w:val="0"/>
-          <w:i w:val="0"/>
-          <w:iCs w:val="0"/>
-          <w:caps w:val="0"/>
-          <w:smallCaps w:val="0"/>
-          <w:strike w:val="0"/>
-          <w:dstrike w:val="0"/>
-          <w:outline w:val="0"/>
-          <w:shadow w:val="0"/>
-          <w:emboss w:val="0"/>
-          <w:imprint w:val="0"/>
-          <w:noProof w:val="0"/>
-          <w:vanish w:val="0"/>
-          <w:color w:val="auto"/>
-          <w:spacing w:val="0"/>
-          <w:w w:val="100"/>
-          <w:kern w:val="0"/>
-          <w:position w:val="0"/>
-          <w:sz w:val="22"/>
-          <w:szCs w:val="22"/>
-          <w:highlight w:val="none"/>
-          <w:u w:val="none" w:color="auto"/>
-          <w:effect w:val="none"/>
-          <w:bdr w:val="nil"/>
+          <w:bdr w:val="none" w:sz="0" w:space="0" w:color="auto"/>
+          <w:shd w:val="clear" w:color="auto" w:fill="auto"/>
+          <w:vertAlign w:val="baseline"/>
+          <w:rtl w:val="0"/>
+          <w:cs w:val="0"/>
+          <w:lang w:val="fr-FR" w:eastAsia="zh-TW" w:bidi="ar-SA"/>
+        </w:rPr>
+        <w:t>Ëxprêêssïíóõn ááccêêptááncêê ïímprüùdêêncêê páártïícüùláár háád êêáát üùnsáátïíááblêê.</w:t>
+      </w:r>
+      <w:r>
+        <w:rPr>
+          <w:rStyle w:val="DefaultParagraphFont"/>
+          <w:rFonts w:ascii="Calibri" w:eastAsia="Calibri" w:hAnsi="Calibri" w:cs="Calibri"/>
+          <w:b w:val="0"/>
+          <w:bCs w:val="0"/>
+          <w:i w:val="0"/>
+          <w:iCs w:val="0"/>
+          <w:caps w:val="0"/>
+          <w:smallCaps w:val="0"/>
+          <w:strike w:val="0"/>
+          <w:dstrike w:val="0"/>
+          <w:outline w:val="0"/>
+          <w:shadow w:val="0"/>
+          <w:emboss w:val="0"/>
+          <w:imprint w:val="0"/>
+          <w:noProof w:val="0"/>
+          <w:vanish w:val="0"/>
+          <w:color w:val="auto"/>
+          <w:spacing w:val="0"/>
+          <w:w w:val="100"/>
+          <w:kern w:val="0"/>
+          <w:position w:val="0"/>
+          <w:sz w:val="22"/>
+          <w:szCs w:val="22"/>
+          <w:highlight w:val="none"/>
+          <w:u w:val="none" w:color="auto"/>
+          <w:effect w:val="none"/>
+          <w:bdr w:val="none" w:sz="0" w:space="0" w:color="auto"/>
           <w:shd w:val="clear" w:color="auto" w:fill="auto"/>
           <w:vertAlign w:val="baseline"/>
           <w:rtl w:val="0"/>
@@ -485,44 +485,44 @@
           <w:highlight w:val="none"/>
           <w:u w:val="none" w:color="auto"/>
           <w:effect w:val="none"/>
-          <w:bdr w:val="nil"/>
-          <w:shd w:val="clear" w:color="auto" w:fill="auto"/>
-          <w:vertAlign w:val="baseline"/>
-          <w:rtl w:val="0"/>
-          <w:cs w:val="0"/>
-          <w:lang w:val="fr-FR" w:eastAsia="zh-TW" w:bidi="ar-SA"/>
-        </w:rPr>
-        <w:t>Håæd dêénöõtîìng pröõpêérly jöõîìntúúrêé yöõúú öõccåæsîìöõn dîìrêéctly råæîìllêéry.</w:t>
-      </w:r>
-      <w:r>
-        <w:rPr>
-          <w:rStyle w:val="DefaultParagraphFont"/>
-          <w:rFonts w:ascii="Calibri" w:eastAsia="Calibri" w:hAnsi="Calibri" w:cs="Calibri"/>
-          <w:b w:val="0"/>
-          <w:bCs w:val="0"/>
-          <w:i w:val="0"/>
-          <w:iCs w:val="0"/>
-          <w:caps w:val="0"/>
-          <w:smallCaps w:val="0"/>
-          <w:strike w:val="0"/>
-          <w:dstrike w:val="0"/>
-          <w:outline w:val="0"/>
-          <w:shadow w:val="0"/>
-          <w:emboss w:val="0"/>
-          <w:imprint w:val="0"/>
-          <w:noProof w:val="0"/>
-          <w:vanish w:val="0"/>
-          <w:color w:val="auto"/>
-          <w:spacing w:val="0"/>
-          <w:w w:val="100"/>
-          <w:kern w:val="0"/>
-          <w:position w:val="0"/>
-          <w:sz w:val="22"/>
-          <w:szCs w:val="22"/>
-          <w:highlight w:val="none"/>
-          <w:u w:val="none" w:color="auto"/>
-          <w:effect w:val="none"/>
-          <w:bdr w:val="nil"/>
+          <w:bdr w:val="none" w:sz="0" w:space="0" w:color="auto"/>
+          <w:shd w:val="clear" w:color="auto" w:fill="auto"/>
+          <w:vertAlign w:val="baseline"/>
+          <w:rtl w:val="0"/>
+          <w:cs w:val="0"/>
+          <w:lang w:val="fr-FR" w:eastAsia="zh-TW" w:bidi="ar-SA"/>
+        </w:rPr>
+        <w:t>Hãäd dêènôótïíng prôópêèrly jôóïíntýùrêè yôóýù ôóccãäsïíôón dïírêèctly rãäïíllêèry.</w:t>
+      </w:r>
+      <w:r>
+        <w:rPr>
+          <w:rStyle w:val="DefaultParagraphFont"/>
+          <w:rFonts w:ascii="Calibri" w:eastAsia="Calibri" w:hAnsi="Calibri" w:cs="Calibri"/>
+          <w:b w:val="0"/>
+          <w:bCs w:val="0"/>
+          <w:i w:val="0"/>
+          <w:iCs w:val="0"/>
+          <w:caps w:val="0"/>
+          <w:smallCaps w:val="0"/>
+          <w:strike w:val="0"/>
+          <w:dstrike w:val="0"/>
+          <w:outline w:val="0"/>
+          <w:shadow w:val="0"/>
+          <w:emboss w:val="0"/>
+          <w:imprint w:val="0"/>
+          <w:noProof w:val="0"/>
+          <w:vanish w:val="0"/>
+          <w:color w:val="auto"/>
+          <w:spacing w:val="0"/>
+          <w:w w:val="100"/>
+          <w:kern w:val="0"/>
+          <w:position w:val="0"/>
+          <w:sz w:val="22"/>
+          <w:szCs w:val="22"/>
+          <w:highlight w:val="none"/>
+          <w:u w:val="none" w:color="auto"/>
+          <w:effect w:val="none"/>
+          <w:bdr w:val="none" w:sz="0" w:space="0" w:color="auto"/>
           <w:shd w:val="clear" w:color="auto" w:fill="auto"/>
           <w:vertAlign w:val="baseline"/>
           <w:rtl w:val="0"/>
@@ -559,44 +559,44 @@
           <w:highlight w:val="none"/>
           <w:u w:val="none" w:color="auto"/>
           <w:effect w:val="none"/>
-          <w:bdr w:val="nil"/>
-          <w:shd w:val="clear" w:color="auto" w:fill="auto"/>
-          <w:vertAlign w:val="baseline"/>
-          <w:rtl w:val="0"/>
-          <w:cs w:val="0"/>
-          <w:lang w:val="fr-FR" w:eastAsia="zh-TW" w:bidi="ar-SA"/>
-        </w:rPr>
-        <w:t>Ìn sâåïîd tòô òôf pòôòôr fýûll béë pòôst fâåcéë snýûg.</w:t>
-      </w:r>
-      <w:r>
-        <w:rPr>
-          <w:rStyle w:val="DefaultParagraphFont"/>
-          <w:rFonts w:ascii="Calibri" w:eastAsia="Calibri" w:hAnsi="Calibri" w:cs="Calibri"/>
-          <w:b w:val="0"/>
-          <w:bCs w:val="0"/>
-          <w:i w:val="0"/>
-          <w:iCs w:val="0"/>
-          <w:caps w:val="0"/>
-          <w:smallCaps w:val="0"/>
-          <w:strike w:val="0"/>
-          <w:dstrike w:val="0"/>
-          <w:outline w:val="0"/>
-          <w:shadow w:val="0"/>
-          <w:emboss w:val="0"/>
-          <w:imprint w:val="0"/>
-          <w:noProof w:val="0"/>
-          <w:vanish w:val="0"/>
-          <w:color w:val="auto"/>
-          <w:spacing w:val="0"/>
-          <w:w w:val="100"/>
-          <w:kern w:val="0"/>
-          <w:position w:val="0"/>
-          <w:sz w:val="22"/>
-          <w:szCs w:val="22"/>
-          <w:highlight w:val="none"/>
-          <w:u w:val="none" w:color="auto"/>
-          <w:effect w:val="none"/>
-          <w:bdr w:val="nil"/>
+          <w:bdr w:val="none" w:sz="0" w:space="0" w:color="auto"/>
+          <w:shd w:val="clear" w:color="auto" w:fill="auto"/>
+          <w:vertAlign w:val="baseline"/>
+          <w:rtl w:val="0"/>
+          <w:cs w:val="0"/>
+          <w:lang w:val="fr-FR" w:eastAsia="zh-TW" w:bidi="ar-SA"/>
+        </w:rPr>
+        <w:t>În sãáïîd tóó óóf póóóór füýll bëè póóst fãácëè snüýg.</w:t>
+      </w:r>
+      <w:r>
+        <w:rPr>
+          <w:rStyle w:val="DefaultParagraphFont"/>
+          <w:rFonts w:ascii="Calibri" w:eastAsia="Calibri" w:hAnsi="Calibri" w:cs="Calibri"/>
+          <w:b w:val="0"/>
+          <w:bCs w:val="0"/>
+          <w:i w:val="0"/>
+          <w:iCs w:val="0"/>
+          <w:caps w:val="0"/>
+          <w:smallCaps w:val="0"/>
+          <w:strike w:val="0"/>
+          <w:dstrike w:val="0"/>
+          <w:outline w:val="0"/>
+          <w:shadow w:val="0"/>
+          <w:emboss w:val="0"/>
+          <w:imprint w:val="0"/>
+          <w:noProof w:val="0"/>
+          <w:vanish w:val="0"/>
+          <w:color w:val="auto"/>
+          <w:spacing w:val="0"/>
+          <w:w w:val="100"/>
+          <w:kern w:val="0"/>
+          <w:position w:val="0"/>
+          <w:sz w:val="22"/>
+          <w:szCs w:val="22"/>
+          <w:highlight w:val="none"/>
+          <w:u w:val="none" w:color="auto"/>
+          <w:effect w:val="none"/>
+          <w:bdr w:val="none" w:sz="0" w:space="0" w:color="auto"/>
           <w:shd w:val="clear" w:color="auto" w:fill="auto"/>
           <w:vertAlign w:val="baseline"/>
           <w:rtl w:val="0"/>
@@ -633,44 +633,44 @@
           <w:highlight w:val="none"/>
           <w:u w:val="none" w:color="auto"/>
           <w:effect w:val="none"/>
-          <w:bdr w:val="nil"/>
-          <w:shd w:val="clear" w:color="auto" w:fill="auto"/>
-          <w:vertAlign w:val="baseline"/>
-          <w:rtl w:val="0"/>
-          <w:cs w:val="0"/>
-          <w:lang w:val="fr-FR" w:eastAsia="zh-TW" w:bidi="ar-SA"/>
-        </w:rPr>
-        <w:t>Ìntröòdýùcèëd ìïmprýùdèëncèë sèëèë såäy ýùnplèëåäsìïng dèëvöònshìïrèë åäccèëptåäncèë söòn.</w:t>
-      </w:r>
-      <w:r>
-        <w:rPr>
-          <w:rStyle w:val="DefaultParagraphFont"/>
-          <w:rFonts w:ascii="Calibri" w:eastAsia="Calibri" w:hAnsi="Calibri" w:cs="Calibri"/>
-          <w:b w:val="0"/>
-          <w:bCs w:val="0"/>
-          <w:i w:val="0"/>
-          <w:iCs w:val="0"/>
-          <w:caps w:val="0"/>
-          <w:smallCaps w:val="0"/>
-          <w:strike w:val="0"/>
-          <w:dstrike w:val="0"/>
-          <w:outline w:val="0"/>
-          <w:shadow w:val="0"/>
-          <w:emboss w:val="0"/>
-          <w:imprint w:val="0"/>
-          <w:noProof w:val="0"/>
-          <w:vanish w:val="0"/>
-          <w:color w:val="auto"/>
-          <w:spacing w:val="0"/>
-          <w:w w:val="100"/>
-          <w:kern w:val="0"/>
-          <w:position w:val="0"/>
-          <w:sz w:val="22"/>
-          <w:szCs w:val="22"/>
-          <w:highlight w:val="none"/>
-          <w:u w:val="none" w:color="auto"/>
-          <w:effect w:val="none"/>
-          <w:bdr w:val="nil"/>
+          <w:bdr w:val="none" w:sz="0" w:space="0" w:color="auto"/>
+          <w:shd w:val="clear" w:color="auto" w:fill="auto"/>
+          <w:vertAlign w:val="baseline"/>
+          <w:rtl w:val="0"/>
+          <w:cs w:val="0"/>
+          <w:lang w:val="fr-FR" w:eastAsia="zh-TW" w:bidi="ar-SA"/>
+        </w:rPr>
+        <w:t>Ïntröõdüùcèèd íïmprüùdèèncèè sèèèè sæáy üùnplèèæásíïng dèèvöõnshíïrèè æáccèèptæáncèè söõn.</w:t>
+      </w:r>
+      <w:r>
+        <w:rPr>
+          <w:rStyle w:val="DefaultParagraphFont"/>
+          <w:rFonts w:ascii="Calibri" w:eastAsia="Calibri" w:hAnsi="Calibri" w:cs="Calibri"/>
+          <w:b w:val="0"/>
+          <w:bCs w:val="0"/>
+          <w:i w:val="0"/>
+          <w:iCs w:val="0"/>
+          <w:caps w:val="0"/>
+          <w:smallCaps w:val="0"/>
+          <w:strike w:val="0"/>
+          <w:dstrike w:val="0"/>
+          <w:outline w:val="0"/>
+          <w:shadow w:val="0"/>
+          <w:emboss w:val="0"/>
+          <w:imprint w:val="0"/>
+          <w:noProof w:val="0"/>
+          <w:vanish w:val="0"/>
+          <w:color w:val="auto"/>
+          <w:spacing w:val="0"/>
+          <w:w w:val="100"/>
+          <w:kern w:val="0"/>
+          <w:position w:val="0"/>
+          <w:sz w:val="22"/>
+          <w:szCs w:val="22"/>
+          <w:highlight w:val="none"/>
+          <w:u w:val="none" w:color="auto"/>
+          <w:effect w:val="none"/>
+          <w:bdr w:val="none" w:sz="0" w:space="0" w:color="auto"/>
           <w:shd w:val="clear" w:color="auto" w:fill="auto"/>
           <w:vertAlign w:val="baseline"/>
           <w:rtl w:val="0"/>
@@ -707,44 +707,44 @@
           <w:highlight w:val="none"/>
           <w:u w:val="none" w:color="auto"/>
           <w:effect w:val="none"/>
-          <w:bdr w:val="nil"/>
-          <w:shd w:val="clear" w:color="auto" w:fill="auto"/>
-          <w:vertAlign w:val="baseline"/>
-          <w:rtl w:val="0"/>
-          <w:cs w:val="0"/>
-          <w:lang w:val="fr-FR" w:eastAsia="zh-TW" w:bidi="ar-SA"/>
-        </w:rPr>
-        <w:t>Èxêètêèr lõöngêèr wìïsdõöm gàæy nõör dêèsìïgn àægêè.</w:t>
-      </w:r>
-      <w:r>
-        <w:rPr>
-          <w:rStyle w:val="DefaultParagraphFont"/>
-          <w:rFonts w:ascii="Calibri" w:eastAsia="Calibri" w:hAnsi="Calibri" w:cs="Calibri"/>
-          <w:b w:val="0"/>
-          <w:bCs w:val="0"/>
-          <w:i w:val="0"/>
-          <w:iCs w:val="0"/>
-          <w:caps w:val="0"/>
-          <w:smallCaps w:val="0"/>
-          <w:strike w:val="0"/>
-          <w:dstrike w:val="0"/>
-          <w:outline w:val="0"/>
-          <w:shadow w:val="0"/>
-          <w:emboss w:val="0"/>
-          <w:imprint w:val="0"/>
-          <w:noProof w:val="0"/>
-          <w:vanish w:val="0"/>
-          <w:color w:val="auto"/>
-          <w:spacing w:val="0"/>
-          <w:w w:val="100"/>
-          <w:kern w:val="0"/>
-          <w:position w:val="0"/>
-          <w:sz w:val="22"/>
-          <w:szCs w:val="22"/>
-          <w:highlight w:val="none"/>
-          <w:u w:val="none" w:color="auto"/>
-          <w:effect w:val="none"/>
-          <w:bdr w:val="nil"/>
+          <w:bdr w:val="none" w:sz="0" w:space="0" w:color="auto"/>
+          <w:shd w:val="clear" w:color="auto" w:fill="auto"/>
+          <w:vertAlign w:val="baseline"/>
+          <w:rtl w:val="0"/>
+          <w:cs w:val="0"/>
+          <w:lang w:val="fr-FR" w:eastAsia="zh-TW" w:bidi="ar-SA"/>
+        </w:rPr>
+        <w:t>Êxêètêèr löôngêèr wìísdöôm gàäy nöôr dêèsìígn àägêè.</w:t>
+      </w:r>
+      <w:r>
+        <w:rPr>
+          <w:rStyle w:val="DefaultParagraphFont"/>
+          <w:rFonts w:ascii="Calibri" w:eastAsia="Calibri" w:hAnsi="Calibri" w:cs="Calibri"/>
+          <w:b w:val="0"/>
+          <w:bCs w:val="0"/>
+          <w:i w:val="0"/>
+          <w:iCs w:val="0"/>
+          <w:caps w:val="0"/>
+          <w:smallCaps w:val="0"/>
+          <w:strike w:val="0"/>
+          <w:dstrike w:val="0"/>
+          <w:outline w:val="0"/>
+          <w:shadow w:val="0"/>
+          <w:emboss w:val="0"/>
+          <w:imprint w:val="0"/>
+          <w:noProof w:val="0"/>
+          <w:vanish w:val="0"/>
+          <w:color w:val="auto"/>
+          <w:spacing w:val="0"/>
+          <w:w w:val="100"/>
+          <w:kern w:val="0"/>
+          <w:position w:val="0"/>
+          <w:sz w:val="22"/>
+          <w:szCs w:val="22"/>
+          <w:highlight w:val="none"/>
+          <w:u w:val="none" w:color="auto"/>
+          <w:effect w:val="none"/>
+          <w:bdr w:val="none" w:sz="0" w:space="0" w:color="auto"/>
           <w:shd w:val="clear" w:color="auto" w:fill="auto"/>
           <w:vertAlign w:val="baseline"/>
           <w:rtl w:val="0"/>
@@ -781,44 +781,44 @@
           <w:highlight w:val="none"/>
           <w:u w:val="none" w:color="auto"/>
           <w:effect w:val="none"/>
-          <w:bdr w:val="nil"/>
-          <w:shd w:val="clear" w:color="auto" w:fill="auto"/>
-          <w:vertAlign w:val="baseline"/>
-          <w:rtl w:val="0"/>
-          <w:cs w:val="0"/>
-          <w:lang w:val="fr-FR" w:eastAsia="zh-TW" w:bidi="ar-SA"/>
-        </w:rPr>
-        <w:t>Âm wééææthéér tõó ééntéérééd nõórlæænd nõó íìn shõówíìng séérvíìcéé.</w:t>
-      </w:r>
-      <w:r>
-        <w:rPr>
-          <w:rStyle w:val="DefaultParagraphFont"/>
-          <w:rFonts w:ascii="Calibri" w:eastAsia="Calibri" w:hAnsi="Calibri" w:cs="Calibri"/>
-          <w:b w:val="0"/>
-          <w:bCs w:val="0"/>
-          <w:i w:val="0"/>
-          <w:iCs w:val="0"/>
-          <w:caps w:val="0"/>
-          <w:smallCaps w:val="0"/>
-          <w:strike w:val="0"/>
-          <w:dstrike w:val="0"/>
-          <w:outline w:val="0"/>
-          <w:shadow w:val="0"/>
-          <w:emboss w:val="0"/>
-          <w:imprint w:val="0"/>
-          <w:noProof w:val="0"/>
-          <w:vanish w:val="0"/>
-          <w:color w:val="auto"/>
-          <w:spacing w:val="0"/>
-          <w:w w:val="100"/>
-          <w:kern w:val="0"/>
-          <w:position w:val="0"/>
-          <w:sz w:val="22"/>
-          <w:szCs w:val="22"/>
-          <w:highlight w:val="none"/>
-          <w:u w:val="none" w:color="auto"/>
-          <w:effect w:val="none"/>
-          <w:bdr w:val="nil"/>
+          <w:bdr w:val="none" w:sz="0" w:space="0" w:color="auto"/>
+          <w:shd w:val="clear" w:color="auto" w:fill="auto"/>
+          <w:vertAlign w:val="baseline"/>
+          <w:rtl w:val="0"/>
+          <w:cs w:val="0"/>
+          <w:lang w:val="fr-FR" w:eastAsia="zh-TW" w:bidi="ar-SA"/>
+        </w:rPr>
+        <w:t>Àm wëèåâthëèr tõö ëèntëèrëèd nõörlåând nõö ìîn shõöwìîng sëèrvìîcëè.</w:t>
+      </w:r>
+      <w:r>
+        <w:rPr>
+          <w:rStyle w:val="DefaultParagraphFont"/>
+          <w:rFonts w:ascii="Calibri" w:eastAsia="Calibri" w:hAnsi="Calibri" w:cs="Calibri"/>
+          <w:b w:val="0"/>
+          <w:bCs w:val="0"/>
+          <w:i w:val="0"/>
+          <w:iCs w:val="0"/>
+          <w:caps w:val="0"/>
+          <w:smallCaps w:val="0"/>
+          <w:strike w:val="0"/>
+          <w:dstrike w:val="0"/>
+          <w:outline w:val="0"/>
+          <w:shadow w:val="0"/>
+          <w:emboss w:val="0"/>
+          <w:imprint w:val="0"/>
+          <w:noProof w:val="0"/>
+          <w:vanish w:val="0"/>
+          <w:color w:val="auto"/>
+          <w:spacing w:val="0"/>
+          <w:w w:val="100"/>
+          <w:kern w:val="0"/>
+          <w:position w:val="0"/>
+          <w:sz w:val="22"/>
+          <w:szCs w:val="22"/>
+          <w:highlight w:val="none"/>
+          <w:u w:val="none" w:color="auto"/>
+          <w:effect w:val="none"/>
+          <w:bdr w:val="none" w:sz="0" w:space="0" w:color="auto"/>
           <w:shd w:val="clear" w:color="auto" w:fill="auto"/>
           <w:vertAlign w:val="baseline"/>
           <w:rtl w:val="0"/>
@@ -855,44 +855,44 @@
           <w:highlight w:val="none"/>
           <w:u w:val="none" w:color="auto"/>
           <w:effect w:val="none"/>
-          <w:bdr w:val="nil"/>
-          <w:shd w:val="clear" w:color="auto" w:fill="auto"/>
-          <w:vertAlign w:val="baseline"/>
-          <w:rtl w:val="0"/>
-          <w:cs w:val="0"/>
-          <w:lang w:val="fr-FR" w:eastAsia="zh-TW" w:bidi="ar-SA"/>
-        </w:rPr>
-        <w:t>Nòòr rèèpèèäåtèèd spèèäåkììng shy äåppèètììtèè.</w:t>
-      </w:r>
-      <w:r>
-        <w:rPr>
-          <w:rStyle w:val="DefaultParagraphFont"/>
-          <w:rFonts w:ascii="Calibri" w:eastAsia="Calibri" w:hAnsi="Calibri" w:cs="Calibri"/>
-          <w:b w:val="0"/>
-          <w:bCs w:val="0"/>
-          <w:i w:val="0"/>
-          <w:iCs w:val="0"/>
-          <w:caps w:val="0"/>
-          <w:smallCaps w:val="0"/>
-          <w:strike w:val="0"/>
-          <w:dstrike w:val="0"/>
-          <w:outline w:val="0"/>
-          <w:shadow w:val="0"/>
-          <w:emboss w:val="0"/>
-          <w:imprint w:val="0"/>
-          <w:noProof w:val="0"/>
-          <w:vanish w:val="0"/>
-          <w:color w:val="auto"/>
-          <w:spacing w:val="0"/>
-          <w:w w:val="100"/>
-          <w:kern w:val="0"/>
-          <w:position w:val="0"/>
-          <w:sz w:val="22"/>
-          <w:szCs w:val="22"/>
-          <w:highlight w:val="none"/>
-          <w:u w:val="none" w:color="auto"/>
-          <w:effect w:val="none"/>
-          <w:bdr w:val="nil"/>
+          <w:bdr w:val="none" w:sz="0" w:space="0" w:color="auto"/>
+          <w:shd w:val="clear" w:color="auto" w:fill="auto"/>
+          <w:vertAlign w:val="baseline"/>
+          <w:rtl w:val="0"/>
+          <w:cs w:val="0"/>
+          <w:lang w:val="fr-FR" w:eastAsia="zh-TW" w:bidi="ar-SA"/>
+        </w:rPr>
+        <w:t>Nõôr réêpéêäâtéêd spéêäâkíìng shy äâppéêtíìtéê.</w:t>
+      </w:r>
+      <w:r>
+        <w:rPr>
+          <w:rStyle w:val="DefaultParagraphFont"/>
+          <w:rFonts w:ascii="Calibri" w:eastAsia="Calibri" w:hAnsi="Calibri" w:cs="Calibri"/>
+          <w:b w:val="0"/>
+          <w:bCs w:val="0"/>
+          <w:i w:val="0"/>
+          <w:iCs w:val="0"/>
+          <w:caps w:val="0"/>
+          <w:smallCaps w:val="0"/>
+          <w:strike w:val="0"/>
+          <w:dstrike w:val="0"/>
+          <w:outline w:val="0"/>
+          <w:shadow w:val="0"/>
+          <w:emboss w:val="0"/>
+          <w:imprint w:val="0"/>
+          <w:noProof w:val="0"/>
+          <w:vanish w:val="0"/>
+          <w:color w:val="auto"/>
+          <w:spacing w:val="0"/>
+          <w:w w:val="100"/>
+          <w:kern w:val="0"/>
+          <w:position w:val="0"/>
+          <w:sz w:val="22"/>
+          <w:szCs w:val="22"/>
+          <w:highlight w:val="none"/>
+          <w:u w:val="none" w:color="auto"/>
+          <w:effect w:val="none"/>
+          <w:bdr w:val="none" w:sz="0" w:space="0" w:color="auto"/>
           <w:shd w:val="clear" w:color="auto" w:fill="auto"/>
           <w:vertAlign w:val="baseline"/>
           <w:rtl w:val="0"/>
@@ -929,44 +929,44 @@
           <w:highlight w:val="none"/>
           <w:u w:val="none" w:color="auto"/>
           <w:effect w:val="none"/>
-          <w:bdr w:val="nil"/>
-          <w:shd w:val="clear" w:color="auto" w:fill="auto"/>
-          <w:vertAlign w:val="baseline"/>
-          <w:rtl w:val="0"/>
-          <w:cs w:val="0"/>
-          <w:lang w:val="fr-FR" w:eastAsia="zh-TW" w:bidi="ar-SA"/>
-        </w:rPr>
-        <w:t>Ëxcíìtêêd íìt háástíìly áán páástúùrêê íìt ööbsêêrvêê.</w:t>
-      </w:r>
-      <w:r>
-        <w:rPr>
-          <w:rStyle w:val="DefaultParagraphFont"/>
-          <w:rFonts w:ascii="Calibri" w:eastAsia="Calibri" w:hAnsi="Calibri" w:cs="Calibri"/>
-          <w:b w:val="0"/>
-          <w:bCs w:val="0"/>
-          <w:i w:val="0"/>
-          <w:iCs w:val="0"/>
-          <w:caps w:val="0"/>
-          <w:smallCaps w:val="0"/>
-          <w:strike w:val="0"/>
-          <w:dstrike w:val="0"/>
-          <w:outline w:val="0"/>
-          <w:shadow w:val="0"/>
-          <w:emboss w:val="0"/>
-          <w:imprint w:val="0"/>
-          <w:noProof w:val="0"/>
-          <w:vanish w:val="0"/>
-          <w:color w:val="auto"/>
-          <w:spacing w:val="0"/>
-          <w:w w:val="100"/>
-          <w:kern w:val="0"/>
-          <w:position w:val="0"/>
-          <w:sz w:val="22"/>
-          <w:szCs w:val="22"/>
-          <w:highlight w:val="none"/>
-          <w:u w:val="none" w:color="auto"/>
-          <w:effect w:val="none"/>
-          <w:bdr w:val="nil"/>
+          <w:bdr w:val="none" w:sz="0" w:space="0" w:color="auto"/>
+          <w:shd w:val="clear" w:color="auto" w:fill="auto"/>
+          <w:vertAlign w:val="baseline"/>
+          <w:rtl w:val="0"/>
+          <w:cs w:val="0"/>
+          <w:lang w:val="fr-FR" w:eastAsia="zh-TW" w:bidi="ar-SA"/>
+        </w:rPr>
+        <w:t>Éxcíïtééd íït hæãstíïly æãn pæãstýùréé íït òôbséérvéé.</w:t>
+      </w:r>
+      <w:r>
+        <w:rPr>
+          <w:rStyle w:val="DefaultParagraphFont"/>
+          <w:rFonts w:ascii="Calibri" w:eastAsia="Calibri" w:hAnsi="Calibri" w:cs="Calibri"/>
+          <w:b w:val="0"/>
+          <w:bCs w:val="0"/>
+          <w:i w:val="0"/>
+          <w:iCs w:val="0"/>
+          <w:caps w:val="0"/>
+          <w:smallCaps w:val="0"/>
+          <w:strike w:val="0"/>
+          <w:dstrike w:val="0"/>
+          <w:outline w:val="0"/>
+          <w:shadow w:val="0"/>
+          <w:emboss w:val="0"/>
+          <w:imprint w:val="0"/>
+          <w:noProof w:val="0"/>
+          <w:vanish w:val="0"/>
+          <w:color w:val="auto"/>
+          <w:spacing w:val="0"/>
+          <w:w w:val="100"/>
+          <w:kern w:val="0"/>
+          <w:position w:val="0"/>
+          <w:sz w:val="22"/>
+          <w:szCs w:val="22"/>
+          <w:highlight w:val="none"/>
+          <w:u w:val="none" w:color="auto"/>
+          <w:effect w:val="none"/>
+          <w:bdr w:val="none" w:sz="0" w:space="0" w:color="auto"/>
           <w:shd w:val="clear" w:color="auto" w:fill="auto"/>
           <w:vertAlign w:val="baseline"/>
           <w:rtl w:val="0"/>
@@ -1003,14 +1003,14 @@
           <w:highlight w:val="none"/>
           <w:u w:val="none" w:color="auto"/>
           <w:effect w:val="none"/>
-          <w:bdr w:val="nil"/>
-          <w:shd w:val="clear" w:color="auto" w:fill="auto"/>
-          <w:vertAlign w:val="baseline"/>
-          <w:rtl w:val="0"/>
-          <w:cs w:val="0"/>
-          <w:lang w:val="fr-FR" w:eastAsia="zh-TW" w:bidi="ar-SA"/>
-        </w:rPr>
-        <w:t>Snýûg håænd hóöw dåærêé hêérêé tóöóö.</w:t>
+          <w:bdr w:val="none" w:sz="0" w:space="0" w:color="auto"/>
+          <w:shd w:val="clear" w:color="auto" w:fill="auto"/>
+          <w:vertAlign w:val="baseline"/>
+          <w:rtl w:val="0"/>
+          <w:cs w:val="0"/>
+          <w:lang w:val="fr-FR" w:eastAsia="zh-TW" w:bidi="ar-SA"/>
+        </w:rPr>
+        <w:t>Snúüg hâånd hóöw dâåréé hééréé tóöóö.</w:t>
       </w:r>
       <w:bookmarkStart w:id="0" w:name="_GoBack"/>
       <w:bookmarkEnd w:id="0"/>

--- a/Test_BP/Fol_2k_files_500(2)/fr-FR/file 500_2 - Copy (206).docx
+++ b/Test_BP/Fol_2k_files_500(2)/fr-FR/file 500_2 - Copy (206).docx
@@ -42,7 +42,7 @@
           <w:cs w:val="0"/>
           <w:lang w:val="fr-FR" w:eastAsia="zh-TW" w:bidi="ar-SA"/>
         </w:rPr>
-        <w:t>t èèxcèèpt tóó sóó tèèmpèèr mýûtýûáàl táàstèès móóthèèr.</w:t>
+        <w:t>t ëéxcëépt tóô sóô tëémpëér mûýtûýàæl tàæstëés móôthëér.</w:t>
       </w:r>
       <w:r>
         <w:rPr>
@@ -116,7 +116,7 @@
           <w:cs w:val="0"/>
           <w:lang w:val="fr-FR" w:eastAsia="zh-TW" w:bidi="ar-SA"/>
         </w:rPr>
-        <w:t>Întèêrèêstèêd cûúltîïvåãtèêd îïts còôntîïnûúîïng nòôw yèêt åãrèê.</w:t>
+        <w:t>Ïntëërëëstëëd cýúltîîväåtëëd îîts cõõntîînýúîîng nõõw yëët äårëë.</w:t>
       </w:r>
       <w:r>
         <w:rPr>
@@ -190,7 +190,7 @@
           <w:cs w:val="0"/>
           <w:lang w:val="fr-FR" w:eastAsia="zh-TW" w:bidi="ar-SA"/>
         </w:rPr>
-        <w:t>Öûùt ìïntêêrêêstêêd æâccêêptæâncêê öôûùr pæârtìïæâlìïty æâffröôntìïng ûùnplêêæâsæânt why æâdd.</w:t>
+        <w:t>Óùýt íîntèërèëstèëd äâccèëptäâncèë ôòùýr päârtíîäâlíîty äâffrôòntíîng ùýnplèëäâsäânt why äâdd.</w:t>
       </w:r>
       <w:r>
         <w:rPr>
@@ -264,7 +264,7 @@
           <w:cs w:val="0"/>
           <w:lang w:val="fr-FR" w:eastAsia="zh-TW" w:bidi="ar-SA"/>
         </w:rPr>
-        <w:t>Éstêêêêm gàärdêên mêên yêêt shy cõôýürsêê.</w:t>
+        <w:t>Ëstêêêêm gâárdêên mêên yêêt shy cöõüýrsêê.</w:t>
       </w:r>
       <w:r>
         <w:rPr>
@@ -338,7 +338,7 @@
           <w:cs w:val="0"/>
           <w:lang w:val="fr-FR" w:eastAsia="zh-TW" w:bidi="ar-SA"/>
         </w:rPr>
-        <w:t>Côónsüúltëéd üúp my tôólëéráãbly sôómëétïìmëés pëérpëétüúáãl ôóh.</w:t>
+        <w:t>Cóõnsüültëéd üüp my tóõlëéràábly sóõmëétïîmëés pëérpëétüüàál óõh.</w:t>
       </w:r>
       <w:r>
         <w:rPr>
@@ -412,7 +412,7 @@
           <w:cs w:val="0"/>
           <w:lang w:val="fr-FR" w:eastAsia="zh-TW" w:bidi="ar-SA"/>
         </w:rPr>
-        <w:t>Ëxprêêssïíóõn ááccêêptááncêê ïímprüùdêêncêê páártïícüùláár háád êêáát üùnsáátïíááblêê.</w:t>
+        <w:t>Éxprëêssîîóõn ååccëêptååncëê îîmprúüdëêncëê påårtîîcúülåår hååd ëêååt úünsååtîîååblëê.</w:t>
       </w:r>
       <w:r>
         <w:rPr>
@@ -492,7 +492,7 @@
           <w:cs w:val="0"/>
           <w:lang w:val="fr-FR" w:eastAsia="zh-TW" w:bidi="ar-SA"/>
         </w:rPr>
-        <w:t>Hãäd dêènôótïíng prôópêèrly jôóïíntýùrêè yôóýù ôóccãäsïíôón dïírêèctly rãäïíllêèry.</w:t>
+        <w:t>Hââd dêënòõtïíng pròõpêërly jòõïíntûýrêë yòõûý òõccââsïíòõn dïírêëctly rââïíllêëry.</w:t>
       </w:r>
       <w:r>
         <w:rPr>
@@ -566,7 +566,7 @@
           <w:cs w:val="0"/>
           <w:lang w:val="fr-FR" w:eastAsia="zh-TW" w:bidi="ar-SA"/>
         </w:rPr>
-        <w:t>În sãáïîd tóó óóf póóóór füýll bëè póóst fãácëè snüýg.</w:t>
+        <w:t>În sâæïíd tòô òôf pòôòôr fùýll bëë pòôst fâæcëë snùýg.</w:t>
       </w:r>
       <w:r>
         <w:rPr>
@@ -640,7 +640,7 @@
           <w:cs w:val="0"/>
           <w:lang w:val="fr-FR" w:eastAsia="zh-TW" w:bidi="ar-SA"/>
         </w:rPr>
-        <w:t>Ïntröõdüùcèèd íïmprüùdèèncèè sèèèè sæáy üùnplèèæásíïng dèèvöõnshíïrèè æáccèèptæáncèè söõn.</w:t>
+        <w:t>Ìntròôdüücèëd ïìmprüüdèëncèë sèëèë sæây üünplèëæâsïìng dèëvòônshïìrèë æâccèëptæâncèë sòôn.</w:t>
       </w:r>
       <w:r>
         <w:rPr>
@@ -714,7 +714,7 @@
           <w:cs w:val="0"/>
           <w:lang w:val="fr-FR" w:eastAsia="zh-TW" w:bidi="ar-SA"/>
         </w:rPr>
-        <w:t>Êxêètêèr löôngêèr wìísdöôm gàäy nöôr dêèsìígn àägêè.</w:t>
+        <w:t>Èxéétéér lõòngéér wìísdõòm gäây nõòr déésìígn äâgéé.</w:t>
       </w:r>
       <w:r>
         <w:rPr>
@@ -788,7 +788,7 @@
           <w:cs w:val="0"/>
           <w:lang w:val="fr-FR" w:eastAsia="zh-TW" w:bidi="ar-SA"/>
         </w:rPr>
-        <w:t>Àm wëèåâthëèr tõö ëèntëèrëèd nõörlåând nõö ìîn shõöwìîng sëèrvìîcëè.</w:t>
+        <w:t>Ãm wééæãthéér tõó ééntéérééd nõórlæãnd nõó îîn shõówîîng séérvîîcéé.</w:t>
       </w:r>
       <w:r>
         <w:rPr>
@@ -862,7 +862,7 @@
           <w:cs w:val="0"/>
           <w:lang w:val="fr-FR" w:eastAsia="zh-TW" w:bidi="ar-SA"/>
         </w:rPr>
-        <w:t>Nõôr réêpéêäâtéêd spéêäâkíìng shy äâppéêtíìtéê.</w:t>
+        <w:t>Nôôr rêêpêêáátêêd spêêáákììng shy ááppêêtììtêê.</w:t>
       </w:r>
       <w:r>
         <w:rPr>
@@ -936,7 +936,7 @@
           <w:cs w:val="0"/>
           <w:lang w:val="fr-FR" w:eastAsia="zh-TW" w:bidi="ar-SA"/>
         </w:rPr>
-        <w:t>Éxcíïtééd íït hæãstíïly æãn pæãstýùréé íït òôbséérvéé.</w:t>
+        <w:t>Êxcìîtëêd ìît hãästìîly ãän pãästúúrëê ìît ôõbsëêrvëê.</w:t>
       </w:r>
       <w:r>
         <w:rPr>
@@ -1010,7 +1010,7 @@
           <w:cs w:val="0"/>
           <w:lang w:val="fr-FR" w:eastAsia="zh-TW" w:bidi="ar-SA"/>
         </w:rPr>
-        <w:t>Snúüg hâånd hóöw dâåréé hééréé tóöóö.</w:t>
+        <w:t>Snüüg hãând höòw dãâréè héèréè töòöò.</w:t>
       </w:r>
       <w:bookmarkStart w:id="0" w:name="_GoBack"/>
       <w:bookmarkEnd w:id="0"/>

--- a/Test_BP/Fol_2k_files_500(2)/fr-FR/file 500_2 - Copy (206).docx
+++ b/Test_BP/Fol_2k_files_500(2)/fr-FR/file 500_2 - Copy (206).docx
@@ -42,7 +42,7 @@
           <w:cs w:val="0"/>
           <w:lang w:val="fr-FR" w:eastAsia="zh-TW" w:bidi="ar-SA"/>
         </w:rPr>
-        <w:t>t ëéxcëépt tóô sóô tëémpëér mûýtûýàæl tàæstëés móôthëér.</w:t>
+        <w:t>t ééxcéépt tõõ sõõ téémpéér mýútýúââl tââstéés mõõthéér.</w:t>
       </w:r>
       <w:r>
         <w:rPr>
@@ -116,7 +116,7 @@
           <w:cs w:val="0"/>
           <w:lang w:val="fr-FR" w:eastAsia="zh-TW" w:bidi="ar-SA"/>
         </w:rPr>
-        <w:t>Ïntëërëëstëëd cýúltîîväåtëëd îîts cõõntîînýúîîng nõõw yëët äårëë.</w:t>
+        <w:t>Ìntéëréëstéëd cúúltïìváætéëd ïìts côóntïìnúúïìng nôów yéët áæréë.</w:t>
       </w:r>
       <w:r>
         <w:rPr>
@@ -190,7 +190,7 @@
           <w:cs w:val="0"/>
           <w:lang w:val="fr-FR" w:eastAsia="zh-TW" w:bidi="ar-SA"/>
         </w:rPr>
-        <w:t>Óùýt íîntèërèëstèëd äâccèëptäâncèë ôòùýr päârtíîäâlíîty äâffrôòntíîng ùýnplèëäâsäânt why äâdd.</w:t>
+        <w:t>Öúút îíntëërëëstëëd ãæccëëptãæncëë õóúúr pãærtîíãælîíty ãæffrõóntîíng úúnplëëãæsãænt why ãædd.</w:t>
       </w:r>
       <w:r>
         <w:rPr>
@@ -264,7 +264,7 @@
           <w:cs w:val="0"/>
           <w:lang w:val="fr-FR" w:eastAsia="zh-TW" w:bidi="ar-SA"/>
         </w:rPr>
-        <w:t>Ëstêêêêm gâárdêên mêên yêêt shy cöõüýrsêê.</w:t>
+        <w:t>Éstèêèêm gáãrdèên mèên yèêt shy cõõüúrsèê.</w:t>
       </w:r>
       <w:r>
         <w:rPr>
@@ -338,7 +338,7 @@
           <w:cs w:val="0"/>
           <w:lang w:val="fr-FR" w:eastAsia="zh-TW" w:bidi="ar-SA"/>
         </w:rPr>
-        <w:t>Cóõnsüültëéd üüp my tóõlëéràábly sóõmëétïîmëés pëérpëétüüàál óõh.</w:t>
+        <w:t>Côönsýültéëd ýüp my tôöléëråãbly sôöméëtíîméës péërpéëtýüåãl ôöh.</w:t>
       </w:r>
       <w:r>
         <w:rPr>
@@ -412,7 +412,7 @@
           <w:cs w:val="0"/>
           <w:lang w:val="fr-FR" w:eastAsia="zh-TW" w:bidi="ar-SA"/>
         </w:rPr>
-        <w:t>Éxprëêssîîóõn ååccëêptååncëê îîmprúüdëêncëê påårtîîcúülåår hååd ëêååt úünsååtîîååblëê.</w:t>
+        <w:t>Éxprèêssïíõön ãæccèêptãæncèê ïímprùùdèêncèê pãærtïícùùlãær hãæd èêãæt ùùnsãætïíãæblèê.</w:t>
       </w:r>
       <w:r>
         <w:rPr>
@@ -492,7 +492,7 @@
           <w:cs w:val="0"/>
           <w:lang w:val="fr-FR" w:eastAsia="zh-TW" w:bidi="ar-SA"/>
         </w:rPr>
-        <w:t>Hââd dêënòõtïíng pròõpêërly jòõïíntûýrêë yòõûý òõccââsïíòõn dïírêëctly rââïíllêëry.</w:t>
+        <w:t>Háåd dèênõótïìng prõópèêrly jõóïìntùürèê yõóùü õóccáåsïìõón dïìrèêctly ráåïìllèêry.</w:t>
       </w:r>
       <w:r>
         <w:rPr>
@@ -566,7 +566,7 @@
           <w:cs w:val="0"/>
           <w:lang w:val="fr-FR" w:eastAsia="zh-TW" w:bidi="ar-SA"/>
         </w:rPr>
-        <w:t>În sâæïíd tòô òôf pòôòôr fùýll bëë pòôst fâæcëë snùýg.</w:t>
+        <w:t>Ín säãíìd tóö óöf póöóör fúüll bëë póöst fäãcëë snúüg.</w:t>
       </w:r>
       <w:r>
         <w:rPr>
@@ -640,7 +640,7 @@
           <w:cs w:val="0"/>
           <w:lang w:val="fr-FR" w:eastAsia="zh-TW" w:bidi="ar-SA"/>
         </w:rPr>
-        <w:t>Ìntròôdüücèëd ïìmprüüdèëncèë sèëèë sæây üünplèëæâsïìng dèëvòônshïìrèë æâccèëptæâncèë sòôn.</w:t>
+        <w:t>Ïntrôòdýùcëèd ïïmprýùdëèncëè sëèëè sæáy ýùnplëèæásïïng dëèvôònshïïrëè æáccëèptæáncëè sôòn.</w:t>
       </w:r>
       <w:r>
         <w:rPr>
@@ -714,7 +714,7 @@
           <w:cs w:val="0"/>
           <w:lang w:val="fr-FR" w:eastAsia="zh-TW" w:bidi="ar-SA"/>
         </w:rPr>
-        <w:t>Èxéétéér lõòngéér wìísdõòm gäây nõòr déésìígn äâgéé.</w:t>
+        <w:t>Êxéétéér lòõngéér wíìsdòõm gãày nòõr déésíìgn ãàgéé.</w:t>
       </w:r>
       <w:r>
         <w:rPr>
@@ -788,7 +788,7 @@
           <w:cs w:val="0"/>
           <w:lang w:val="fr-FR" w:eastAsia="zh-TW" w:bidi="ar-SA"/>
         </w:rPr>
-        <w:t>Ãm wééæãthéér tõó ééntéérééd nõórlæãnd nõó îîn shõówîîng séérvîîcéé.</w:t>
+        <w:t>Ám wééãäthéér tõó ééntéérééd nõórlãänd nõó îìn shõówîìng séérvîìcéé.</w:t>
       </w:r>
       <w:r>
         <w:rPr>
@@ -862,7 +862,7 @@
           <w:cs w:val="0"/>
           <w:lang w:val="fr-FR" w:eastAsia="zh-TW" w:bidi="ar-SA"/>
         </w:rPr>
-        <w:t>Nôôr rêêpêêáátêêd spêêáákììng shy ááppêêtììtêê.</w:t>
+        <w:t>Nôór rèêpèêãâtèêd spèêãâkíîng shy ãâppèêtíîtèê.</w:t>
       </w:r>
       <w:r>
         <w:rPr>
@@ -936,7 +936,7 @@
           <w:cs w:val="0"/>
           <w:lang w:val="fr-FR" w:eastAsia="zh-TW" w:bidi="ar-SA"/>
         </w:rPr>
-        <w:t>Êxcìîtëêd ìît hãästìîly ãän pãästúúrëê ìît ôõbsëêrvëê.</w:t>
+        <w:t>Ëxcíìtëéd íìt hàástíìly àán pàástüúrëé íìt óòbsëérvëé.</w:t>
       </w:r>
       <w:r>
         <w:rPr>
@@ -1010,7 +1010,7 @@
           <w:cs w:val="0"/>
           <w:lang w:val="fr-FR" w:eastAsia="zh-TW" w:bidi="ar-SA"/>
         </w:rPr>
-        <w:t>Snüüg hãând höòw dãâréè héèréè töòöò.</w:t>
+        <w:t>Snúüg hæänd hòów dæärèë hèërèë tòóòó.</w:t>
       </w:r>
       <w:bookmarkStart w:id="0" w:name="_GoBack"/>
       <w:bookmarkEnd w:id="0"/>
